--- a/assignment_04/Assignment 4.docx
+++ b/assignment_04/Assignment 4.docx
@@ -69,10 +69,7 @@
       </w:r>
       <w:proofErr w:type="spellEnd"/>
       <w:r>
-        <w:t>.</w:t>
-      </w:r>
-      <w:r>
-        <w:t xml:space="preserve"> </w:t>
+        <w:t xml:space="preserve">. </w:t>
       </w:r>
       <w:proofErr w:type="spellStart"/>
       <w:r>
@@ -151,6 +148,16 @@
       </w:r>
     </w:p>
     <w:p>
+      <w:r>
+        <w:br w:type="page"/>
+      </w:r>
+    </w:p>
+    <w:p>
+      <w:pPr>
+        <w:pStyle w:val="ListParagraph"/>
+      </w:pPr>
+    </w:p>
+    <w:p>
       <w:pPr>
         <w:pStyle w:val="ListParagraph"/>
         <w:numPr>
@@ -158,6 +165,1292 @@
           <w:numId w:val="2"/>
         </w:numPr>
       </w:pPr>
+      <w:r>
+        <w:t xml:space="preserve">I calculated two main statistics with the </w:t>
+      </w:r>
+      <w:proofErr w:type="spellStart"/>
+      <w:r>
+        <w:t>DeepFace</w:t>
+      </w:r>
+      <w:proofErr w:type="spellEnd"/>
+      <w:r>
+        <w:t xml:space="preserve"> API running on the </w:t>
+      </w:r>
+      <w:proofErr w:type="spellStart"/>
+      <w:r>
+        <w:t>FairFace</w:t>
+      </w:r>
+      <w:proofErr w:type="spellEnd"/>
+      <w:r>
+        <w:t xml:space="preserve"> dataset: </w:t>
+      </w:r>
+      <w:r>
+        <w:t>distance from the true age</w:t>
+      </w:r>
+      <w:r>
+        <w:t xml:space="preserve"> </w:t>
+      </w:r>
+      <w:r>
+        <w:t xml:space="preserve">group </w:t>
+      </w:r>
+      <w:r>
+        <w:t xml:space="preserve">among each age group, and percent mismatch </w:t>
+      </w:r>
+      <w:r>
+        <w:t xml:space="preserve">of age groups </w:t>
+      </w:r>
+      <w:r>
+        <w:t xml:space="preserve">over each racial group. The first was to ensure that the data was even when weighted by age, and the latter was to detect bias in either the model or the dataset. </w:t>
+      </w:r>
+      <w:r>
+        <w:t xml:space="preserve">The distance from true age group was measured by placement of bin: for example, a prediction of 30-39 for a 10-19 person would be a value of 2. </w:t>
+      </w:r>
+      <w:r>
+        <w:t xml:space="preserve">The </w:t>
+      </w:r>
+      <w:proofErr w:type="spellStart"/>
+      <w:r>
+        <w:t>DeepFace</w:t>
+      </w:r>
+      <w:proofErr w:type="spellEnd"/>
+      <w:r>
+        <w:t xml:space="preserve"> API was not configured to distinguish between Eastern and Southern Asians, so they were merged into a single group.</w:t>
+      </w:r>
+    </w:p>
+    <w:tbl>
+      <w:tblPr>
+        <w:tblStyle w:val="TableGrid"/>
+        <w:tblW w:w="0" w:type="auto"/>
+        <w:tblInd w:w="720" w:type="dxa"/>
+        <w:tblLayout w:type="fixed"/>
+        <w:tblLook w:val="04A0" w:firstRow="1" w:lastRow="0" w:firstColumn="1" w:lastColumn="0" w:noHBand="0" w:noVBand="1"/>
+      </w:tblPr>
+      <w:tblGrid>
+        <w:gridCol w:w="1160"/>
+        <w:gridCol w:w="635"/>
+        <w:gridCol w:w="720"/>
+        <w:gridCol w:w="900"/>
+        <w:gridCol w:w="900"/>
+        <w:gridCol w:w="990"/>
+        <w:gridCol w:w="990"/>
+        <w:gridCol w:w="900"/>
+        <w:gridCol w:w="834"/>
+        <w:gridCol w:w="601"/>
+      </w:tblGrid>
+      <w:tr>
+        <w:tc>
+          <w:tcPr>
+            <w:tcW w:w="1160" w:type="dxa"/>
+          </w:tcPr>
+          <w:p>
+            <w:pPr>
+              <w:pStyle w:val="ListParagraph"/>
+              <w:ind w:left="0"/>
+              <w:jc w:val="center"/>
+            </w:pPr>
+          </w:p>
+        </w:tc>
+        <w:tc>
+          <w:tcPr>
+            <w:tcW w:w="5135" w:type="dxa"/>
+            <w:gridSpan w:val="6"/>
+          </w:tcPr>
+          <w:p>
+            <w:pPr>
+              <w:pStyle w:val="ListParagraph"/>
+              <w:ind w:left="0"/>
+              <w:jc w:val="center"/>
+            </w:pPr>
+            <w:r>
+              <w:t>Age Range</w:t>
+            </w:r>
+          </w:p>
+        </w:tc>
+        <w:tc>
+          <w:tcPr>
+            <w:tcW w:w="900" w:type="dxa"/>
+          </w:tcPr>
+          <w:p>
+            <w:pPr>
+              <w:pStyle w:val="ListParagraph"/>
+              <w:ind w:left="0"/>
+              <w:jc w:val="center"/>
+            </w:pPr>
+          </w:p>
+        </w:tc>
+        <w:tc>
+          <w:tcPr>
+            <w:tcW w:w="834" w:type="dxa"/>
+          </w:tcPr>
+          <w:p>
+            <w:pPr>
+              <w:pStyle w:val="ListParagraph"/>
+              <w:ind w:left="0"/>
+              <w:jc w:val="center"/>
+            </w:pPr>
+          </w:p>
+        </w:tc>
+        <w:tc>
+          <w:tcPr>
+            <w:tcW w:w="601" w:type="dxa"/>
+          </w:tcPr>
+          <w:p>
+            <w:pPr>
+              <w:pStyle w:val="ListParagraph"/>
+              <w:ind w:left="0"/>
+              <w:jc w:val="center"/>
+            </w:pPr>
+          </w:p>
+        </w:tc>
+      </w:tr>
+      <w:tr>
+        <w:tc>
+          <w:tcPr>
+            <w:tcW w:w="1160" w:type="dxa"/>
+          </w:tcPr>
+          <w:p>
+            <w:pPr>
+              <w:pStyle w:val="ListParagraph"/>
+              <w:ind w:left="0"/>
+            </w:pPr>
+          </w:p>
+        </w:tc>
+        <w:tc>
+          <w:tcPr>
+            <w:tcW w:w="635" w:type="dxa"/>
+          </w:tcPr>
+          <w:p>
+            <w:pPr>
+              <w:pStyle w:val="ListParagraph"/>
+              <w:ind w:left="0"/>
+              <w:jc w:val="center"/>
+            </w:pPr>
+            <w:r>
+              <w:t>0-2</w:t>
+            </w:r>
+          </w:p>
+        </w:tc>
+        <w:tc>
+          <w:tcPr>
+            <w:tcW w:w="720" w:type="dxa"/>
+          </w:tcPr>
+          <w:p>
+            <w:pPr>
+              <w:pStyle w:val="ListParagraph"/>
+              <w:ind w:left="0"/>
+              <w:jc w:val="center"/>
+            </w:pPr>
+            <w:r>
+              <w:t>3-9</w:t>
+            </w:r>
+          </w:p>
+        </w:tc>
+        <w:tc>
+          <w:tcPr>
+            <w:tcW w:w="900" w:type="dxa"/>
+          </w:tcPr>
+          <w:p>
+            <w:pPr>
+              <w:pStyle w:val="ListParagraph"/>
+              <w:ind w:left="0"/>
+              <w:jc w:val="center"/>
+            </w:pPr>
+            <w:r>
+              <w:t>10-19</w:t>
+            </w:r>
+          </w:p>
+        </w:tc>
+        <w:tc>
+          <w:tcPr>
+            <w:tcW w:w="900" w:type="dxa"/>
+          </w:tcPr>
+          <w:p>
+            <w:pPr>
+              <w:pStyle w:val="ListParagraph"/>
+              <w:ind w:left="0"/>
+              <w:jc w:val="center"/>
+            </w:pPr>
+            <w:r>
+              <w:t>20-29</w:t>
+            </w:r>
+          </w:p>
+        </w:tc>
+        <w:tc>
+          <w:tcPr>
+            <w:tcW w:w="990" w:type="dxa"/>
+          </w:tcPr>
+          <w:p>
+            <w:pPr>
+              <w:pStyle w:val="ListParagraph"/>
+              <w:ind w:left="0"/>
+              <w:jc w:val="center"/>
+            </w:pPr>
+            <w:r>
+              <w:t>30-39</w:t>
+            </w:r>
+          </w:p>
+        </w:tc>
+        <w:tc>
+          <w:tcPr>
+            <w:tcW w:w="990" w:type="dxa"/>
+          </w:tcPr>
+          <w:p>
+            <w:pPr>
+              <w:pStyle w:val="ListParagraph"/>
+              <w:ind w:left="0"/>
+              <w:jc w:val="center"/>
+            </w:pPr>
+            <w:r>
+              <w:t>40-49</w:t>
+            </w:r>
+          </w:p>
+        </w:tc>
+        <w:tc>
+          <w:tcPr>
+            <w:tcW w:w="900" w:type="dxa"/>
+          </w:tcPr>
+          <w:p>
+            <w:pPr>
+              <w:pStyle w:val="ListParagraph"/>
+              <w:ind w:left="0"/>
+              <w:jc w:val="center"/>
+            </w:pPr>
+            <w:r>
+              <w:t>50-59</w:t>
+            </w:r>
+          </w:p>
+        </w:tc>
+        <w:tc>
+          <w:tcPr>
+            <w:tcW w:w="834" w:type="dxa"/>
+          </w:tcPr>
+          <w:p>
+            <w:pPr>
+              <w:pStyle w:val="ListParagraph"/>
+              <w:ind w:left="0"/>
+              <w:jc w:val="center"/>
+            </w:pPr>
+            <w:r>
+              <w:t>60-69</w:t>
+            </w:r>
+          </w:p>
+        </w:tc>
+        <w:tc>
+          <w:tcPr>
+            <w:tcW w:w="601" w:type="dxa"/>
+          </w:tcPr>
+          <w:p>
+            <w:pPr>
+              <w:pStyle w:val="ListParagraph"/>
+              <w:ind w:left="0"/>
+              <w:jc w:val="center"/>
+            </w:pPr>
+            <w:r>
+              <w:t>70+</w:t>
+            </w:r>
+          </w:p>
+        </w:tc>
+      </w:tr>
+      <w:tr>
+        <w:tc>
+          <w:tcPr>
+            <w:tcW w:w="1160" w:type="dxa"/>
+          </w:tcPr>
+          <w:p>
+            <w:pPr>
+              <w:pStyle w:val="ListParagraph"/>
+              <w:ind w:left="0"/>
+              <w:jc w:val="center"/>
+            </w:pPr>
+            <w:r>
+              <w:t>Total Images</w:t>
+            </w:r>
+          </w:p>
+        </w:tc>
+        <w:tc>
+          <w:tcPr>
+            <w:tcW w:w="635" w:type="dxa"/>
+          </w:tcPr>
+          <w:p>
+            <w:pPr>
+              <w:pStyle w:val="ListParagraph"/>
+              <w:ind w:left="0"/>
+              <w:jc w:val="center"/>
+            </w:pPr>
+            <w:r>
+              <w:t>0</w:t>
+            </w:r>
+          </w:p>
+        </w:tc>
+        <w:tc>
+          <w:tcPr>
+            <w:tcW w:w="720" w:type="dxa"/>
+          </w:tcPr>
+          <w:p>
+            <w:pPr>
+              <w:pStyle w:val="ListParagraph"/>
+              <w:ind w:left="0"/>
+              <w:jc w:val="center"/>
+            </w:pPr>
+            <w:r>
+              <w:t>0</w:t>
+            </w:r>
+          </w:p>
+        </w:tc>
+        <w:tc>
+          <w:tcPr>
+            <w:tcW w:w="900" w:type="dxa"/>
+          </w:tcPr>
+          <w:p>
+            <w:pPr>
+              <w:pStyle w:val="ListParagraph"/>
+              <w:ind w:left="0"/>
+              <w:jc w:val="center"/>
+            </w:pPr>
+            <w:r>
+              <w:t>1</w:t>
+            </w:r>
+          </w:p>
+        </w:tc>
+        <w:tc>
+          <w:tcPr>
+            <w:tcW w:w="900" w:type="dxa"/>
+          </w:tcPr>
+          <w:p>
+            <w:pPr>
+              <w:pStyle w:val="ListParagraph"/>
+              <w:ind w:left="0"/>
+              <w:jc w:val="center"/>
+            </w:pPr>
+            <w:r>
+              <w:t>1921</w:t>
+            </w:r>
+          </w:p>
+        </w:tc>
+        <w:tc>
+          <w:tcPr>
+            <w:tcW w:w="990" w:type="dxa"/>
+          </w:tcPr>
+          <w:p>
+            <w:pPr>
+              <w:pStyle w:val="ListParagraph"/>
+              <w:ind w:left="0"/>
+              <w:jc w:val="center"/>
+            </w:pPr>
+            <w:r>
+              <w:t>1529</w:t>
+            </w:r>
+          </w:p>
+        </w:tc>
+        <w:tc>
+          <w:tcPr>
+            <w:tcW w:w="990" w:type="dxa"/>
+          </w:tcPr>
+          <w:p>
+            <w:pPr>
+              <w:pStyle w:val="ListParagraph"/>
+              <w:ind w:left="0"/>
+              <w:jc w:val="center"/>
+            </w:pPr>
+            <w:r>
+              <w:t>105</w:t>
+            </w:r>
+          </w:p>
+        </w:tc>
+        <w:tc>
+          <w:tcPr>
+            <w:tcW w:w="900" w:type="dxa"/>
+          </w:tcPr>
+          <w:p>
+            <w:pPr>
+              <w:pStyle w:val="ListParagraph"/>
+              <w:ind w:left="0"/>
+              <w:jc w:val="center"/>
+            </w:pPr>
+            <w:r>
+              <w:t>2</w:t>
+            </w:r>
+          </w:p>
+        </w:tc>
+        <w:tc>
+          <w:tcPr>
+            <w:tcW w:w="834" w:type="dxa"/>
+          </w:tcPr>
+          <w:p>
+            <w:pPr>
+              <w:pStyle w:val="ListParagraph"/>
+              <w:ind w:left="0"/>
+              <w:jc w:val="center"/>
+            </w:pPr>
+            <w:r>
+              <w:t>0</w:t>
+            </w:r>
+          </w:p>
+        </w:tc>
+        <w:tc>
+          <w:tcPr>
+            <w:tcW w:w="601" w:type="dxa"/>
+          </w:tcPr>
+          <w:p>
+            <w:pPr>
+              <w:pStyle w:val="ListParagraph"/>
+              <w:ind w:left="0"/>
+              <w:jc w:val="center"/>
+            </w:pPr>
+            <w:r>
+              <w:t>0</w:t>
+            </w:r>
+          </w:p>
+        </w:tc>
+      </w:tr>
+      <w:tr>
+        <w:tc>
+          <w:tcPr>
+            <w:tcW w:w="1160" w:type="dxa"/>
+          </w:tcPr>
+          <w:p>
+            <w:pPr>
+              <w:pStyle w:val="ListParagraph"/>
+              <w:ind w:left="0"/>
+              <w:jc w:val="center"/>
+            </w:pPr>
+            <w:r>
+              <w:t>Avg. Bin Distance</w:t>
+            </w:r>
+          </w:p>
+        </w:tc>
+        <w:tc>
+          <w:tcPr>
+            <w:tcW w:w="635" w:type="dxa"/>
+          </w:tcPr>
+          <w:p>
+            <w:pPr>
+              <w:pStyle w:val="ListParagraph"/>
+              <w:ind w:left="0"/>
+              <w:jc w:val="center"/>
+            </w:pPr>
+            <w:r>
+              <w:t>-</w:t>
+            </w:r>
+          </w:p>
+        </w:tc>
+        <w:tc>
+          <w:tcPr>
+            <w:tcW w:w="720" w:type="dxa"/>
+          </w:tcPr>
+          <w:p>
+            <w:pPr>
+              <w:pStyle w:val="ListParagraph"/>
+              <w:ind w:left="0"/>
+              <w:jc w:val="center"/>
+            </w:pPr>
+            <w:r>
+              <w:t>-</w:t>
+            </w:r>
+          </w:p>
+        </w:tc>
+        <w:tc>
+          <w:tcPr>
+            <w:tcW w:w="900" w:type="dxa"/>
+          </w:tcPr>
+          <w:p>
+            <w:pPr>
+              <w:pStyle w:val="ListParagraph"/>
+              <w:ind w:left="0"/>
+              <w:jc w:val="center"/>
+            </w:pPr>
+            <w:r>
+              <w:t>1.00</w:t>
+            </w:r>
+          </w:p>
+        </w:tc>
+        <w:tc>
+          <w:tcPr>
+            <w:tcW w:w="900" w:type="dxa"/>
+          </w:tcPr>
+          <w:p>
+            <w:pPr>
+              <w:pStyle w:val="ListParagraph"/>
+              <w:ind w:left="0"/>
+              <w:jc w:val="center"/>
+            </w:pPr>
+            <w:r>
+              <w:t>1.02</w:t>
+            </w:r>
+          </w:p>
+        </w:tc>
+        <w:tc>
+          <w:tcPr>
+            <w:tcW w:w="990" w:type="dxa"/>
+          </w:tcPr>
+          <w:p>
+            <w:pPr>
+              <w:pStyle w:val="ListParagraph"/>
+              <w:ind w:left="0"/>
+              <w:jc w:val="center"/>
+            </w:pPr>
+            <w:r>
+              <w:t>1.16</w:t>
+            </w:r>
+          </w:p>
+        </w:tc>
+        <w:tc>
+          <w:tcPr>
+            <w:tcW w:w="990" w:type="dxa"/>
+          </w:tcPr>
+          <w:p>
+            <w:pPr>
+              <w:pStyle w:val="ListParagraph"/>
+              <w:ind w:left="0"/>
+              <w:jc w:val="center"/>
+            </w:pPr>
+            <w:r>
+              <w:t>1.29</w:t>
+            </w:r>
+          </w:p>
+        </w:tc>
+        <w:tc>
+          <w:tcPr>
+            <w:tcW w:w="900" w:type="dxa"/>
+          </w:tcPr>
+          <w:p>
+            <w:pPr>
+              <w:pStyle w:val="ListParagraph"/>
+              <w:ind w:left="0"/>
+              <w:jc w:val="center"/>
+            </w:pPr>
+            <w:r>
+              <w:t>1.00</w:t>
+            </w:r>
+          </w:p>
+        </w:tc>
+        <w:tc>
+          <w:tcPr>
+            <w:tcW w:w="834" w:type="dxa"/>
+          </w:tcPr>
+          <w:p>
+            <w:pPr>
+              <w:pStyle w:val="ListParagraph"/>
+              <w:ind w:left="0"/>
+              <w:jc w:val="center"/>
+            </w:pPr>
+            <w:r>
+              <w:t>-</w:t>
+            </w:r>
+          </w:p>
+        </w:tc>
+        <w:tc>
+          <w:tcPr>
+            <w:tcW w:w="601" w:type="dxa"/>
+          </w:tcPr>
+          <w:p>
+            <w:pPr>
+              <w:pStyle w:val="ListParagraph"/>
+              <w:ind w:left="0"/>
+              <w:jc w:val="center"/>
+            </w:pPr>
+            <w:r>
+              <w:t>-</w:t>
+            </w:r>
+          </w:p>
+        </w:tc>
+      </w:tr>
+    </w:tbl>
+    <w:p>
+      <w:pPr>
+        <w:pStyle w:val="ListParagraph"/>
+      </w:pPr>
+    </w:p>
+    <w:p>
+      <w:pPr>
+        <w:pStyle w:val="ListParagraph"/>
+      </w:pPr>
+      <w:r>
+        <w:rPr>
+          <w:noProof/>
+        </w:rPr>
+        <w:drawing>
+          <wp:inline distT="0" distB="0" distL="0" distR="0" wp14:anchorId="0F4B0AD4" wp14:editId="28360F9B">
+            <wp:extent cx="5943600" cy="3564890"/>
+            <wp:effectExtent l="0" t="0" r="0" b="0"/>
+            <wp:docPr id="1179840807" name="Picture 5"/>
+            <wp:cNvGraphicFramePr>
+              <a:graphicFrameLocks xmlns:a="http://schemas.openxmlformats.org/drawingml/2006/main" noChangeAspect="1"/>
+            </wp:cNvGraphicFramePr>
+            <a:graphic xmlns:a="http://schemas.openxmlformats.org/drawingml/2006/main">
+              <a:graphicData uri="http://schemas.openxmlformats.org/drawingml/2006/picture">
+                <pic:pic xmlns:pic="http://schemas.openxmlformats.org/drawingml/2006/picture">
+                  <pic:nvPicPr>
+                    <pic:cNvPr id="0" name="Picture 5"/>
+                    <pic:cNvPicPr>
+                      <a:picLocks noChangeAspect="1" noChangeArrowheads="1"/>
+                    </pic:cNvPicPr>
+                  </pic:nvPicPr>
+                  <pic:blipFill>
+                    <a:blip r:embed="rId5">
+                      <a:extLst>
+                        <a:ext uri="{28A0092B-C50C-407E-A947-70E740481C1C}">
+                          <a14:useLocalDpi xmlns:a14="http://schemas.microsoft.com/office/drawing/2010/main" val="0"/>
+                        </a:ext>
+                      </a:extLst>
+                    </a:blip>
+                    <a:srcRect/>
+                    <a:stretch>
+                      <a:fillRect/>
+                    </a:stretch>
+                  </pic:blipFill>
+                  <pic:spPr bwMode="auto">
+                    <a:xfrm>
+                      <a:off x="0" y="0"/>
+                      <a:ext cx="5943600" cy="3564890"/>
+                    </a:xfrm>
+                    <a:prstGeom prst="rect">
+                      <a:avLst/>
+                    </a:prstGeom>
+                    <a:noFill/>
+                    <a:ln>
+                      <a:noFill/>
+                    </a:ln>
+                  </pic:spPr>
+                </pic:pic>
+              </a:graphicData>
+            </a:graphic>
+          </wp:inline>
+        </w:drawing>
+      </w:r>
+    </w:p>
+    <w:p>
+      <w:pPr>
+        <w:pStyle w:val="ListParagraph"/>
+      </w:pPr>
+    </w:p>
+    <w:p>
+      <w:pPr>
+        <w:pStyle w:val="ListParagraph"/>
+      </w:pPr>
+      <w:r>
+        <w:t xml:space="preserve">This metric is not particularly helpful, especially because </w:t>
+      </w:r>
+      <w:proofErr w:type="spellStart"/>
+      <w:r>
+        <w:t>DeepFace</w:t>
+      </w:r>
+      <w:proofErr w:type="spellEnd"/>
+      <w:r>
+        <w:t xml:space="preserve"> erroneously guessed entirely in the center range, but it does show that this algorithm is not consistently reliable with the parameters and setup that I used. This visualization does not fully capture the fact that the outer two bars are made up of one data point </w:t>
+      </w:r>
+      <w:r>
+        <w:lastRenderedPageBreak/>
+        <w:t>while the inner bars are hundreds or up to one thousand, but it does show again that this method is unreliable at best.</w:t>
+      </w:r>
+    </w:p>
+    <w:tbl>
+      <w:tblPr>
+        <w:tblStyle w:val="TableGrid"/>
+        <w:tblW w:w="0" w:type="auto"/>
+        <w:tblInd w:w="720" w:type="dxa"/>
+        <w:tblLook w:val="04A0" w:firstRow="1" w:lastRow="0" w:firstColumn="1" w:lastColumn="0" w:noHBand="0" w:noVBand="1"/>
+      </w:tblPr>
+      <w:tblGrid>
+        <w:gridCol w:w="1487"/>
+        <w:gridCol w:w="1181"/>
+        <w:gridCol w:w="1180"/>
+        <w:gridCol w:w="1181"/>
+        <w:gridCol w:w="1219"/>
+        <w:gridCol w:w="1201"/>
+        <w:gridCol w:w="1181"/>
+      </w:tblGrid>
+      <w:tr>
+        <w:tc>
+          <w:tcPr>
+            <w:tcW w:w="1232" w:type="dxa"/>
+          </w:tcPr>
+          <w:p>
+            <w:pPr>
+              <w:pStyle w:val="ListParagraph"/>
+              <w:ind w:left="0"/>
+              <w:jc w:val="center"/>
+            </w:pPr>
+          </w:p>
+        </w:tc>
+        <w:tc>
+          <w:tcPr>
+            <w:tcW w:w="7398" w:type="dxa"/>
+            <w:gridSpan w:val="6"/>
+          </w:tcPr>
+          <w:p>
+            <w:pPr>
+              <w:pStyle w:val="ListParagraph"/>
+              <w:ind w:left="0"/>
+              <w:jc w:val="center"/>
+            </w:pPr>
+            <w:r>
+              <w:t>Mismatch Rate Per Race</w:t>
+            </w:r>
+          </w:p>
+        </w:tc>
+      </w:tr>
+      <w:tr>
+        <w:tc>
+          <w:tcPr>
+            <w:tcW w:w="1232" w:type="dxa"/>
+          </w:tcPr>
+          <w:p>
+            <w:pPr>
+              <w:pStyle w:val="ListParagraph"/>
+              <w:ind w:left="0"/>
+            </w:pPr>
+          </w:p>
+        </w:tc>
+        <w:tc>
+          <w:tcPr>
+            <w:tcW w:w="1233" w:type="dxa"/>
+          </w:tcPr>
+          <w:p>
+            <w:pPr>
+              <w:pStyle w:val="ListParagraph"/>
+              <w:ind w:left="0"/>
+              <w:jc w:val="center"/>
+            </w:pPr>
+            <w:r>
+              <w:t>White</w:t>
+            </w:r>
+          </w:p>
+        </w:tc>
+        <w:tc>
+          <w:tcPr>
+            <w:tcW w:w="1233" w:type="dxa"/>
+          </w:tcPr>
+          <w:p>
+            <w:pPr>
+              <w:pStyle w:val="ListParagraph"/>
+              <w:ind w:left="0"/>
+              <w:jc w:val="center"/>
+            </w:pPr>
+            <w:r>
+              <w:t>Black</w:t>
+            </w:r>
+          </w:p>
+        </w:tc>
+        <w:tc>
+          <w:tcPr>
+            <w:tcW w:w="1233" w:type="dxa"/>
+          </w:tcPr>
+          <w:p>
+            <w:pPr>
+              <w:pStyle w:val="ListParagraph"/>
+              <w:ind w:left="0"/>
+              <w:jc w:val="center"/>
+            </w:pPr>
+            <w:r>
+              <w:t>Asian</w:t>
+            </w:r>
+          </w:p>
+        </w:tc>
+        <w:tc>
+          <w:tcPr>
+            <w:tcW w:w="1233" w:type="dxa"/>
+          </w:tcPr>
+          <w:p>
+            <w:pPr>
+              <w:pStyle w:val="ListParagraph"/>
+              <w:ind w:left="0"/>
+              <w:jc w:val="center"/>
+            </w:pPr>
+            <w:r>
+              <w:t>Latino/</w:t>
+            </w:r>
+          </w:p>
+          <w:p>
+            <w:pPr>
+              <w:pStyle w:val="ListParagraph"/>
+              <w:ind w:left="0"/>
+              <w:jc w:val="center"/>
+            </w:pPr>
+            <w:r>
+              <w:t>Hispanic</w:t>
+            </w:r>
+          </w:p>
+        </w:tc>
+        <w:tc>
+          <w:tcPr>
+            <w:tcW w:w="1233" w:type="dxa"/>
+          </w:tcPr>
+          <w:p>
+            <w:pPr>
+              <w:pStyle w:val="ListParagraph"/>
+              <w:ind w:left="0"/>
+              <w:jc w:val="center"/>
+            </w:pPr>
+            <w:r>
+              <w:t>Middle Eastern</w:t>
+            </w:r>
+          </w:p>
+        </w:tc>
+        <w:tc>
+          <w:tcPr>
+            <w:tcW w:w="1233" w:type="dxa"/>
+          </w:tcPr>
+          <w:p>
+            <w:pPr>
+              <w:pStyle w:val="ListParagraph"/>
+              <w:ind w:left="0"/>
+              <w:jc w:val="center"/>
+            </w:pPr>
+            <w:r>
+              <w:t>Indian</w:t>
+            </w:r>
+          </w:p>
+        </w:tc>
+      </w:tr>
+      <w:tr>
+        <w:tc>
+          <w:tcPr>
+            <w:tcW w:w="1232" w:type="dxa"/>
+          </w:tcPr>
+          <w:p>
+            <w:pPr>
+              <w:pStyle w:val="ListParagraph"/>
+              <w:ind w:left="0"/>
+              <w:jc w:val="center"/>
+            </w:pPr>
+            <w:r>
+              <w:t>Mismatches</w:t>
+            </w:r>
+          </w:p>
+        </w:tc>
+        <w:tc>
+          <w:tcPr>
+            <w:tcW w:w="1233" w:type="dxa"/>
+          </w:tcPr>
+          <w:p>
+            <w:pPr>
+              <w:pStyle w:val="ListParagraph"/>
+              <w:ind w:left="0"/>
+              <w:jc w:val="center"/>
+            </w:pPr>
+            <w:r>
+              <w:t>115</w:t>
+            </w:r>
+          </w:p>
+        </w:tc>
+        <w:tc>
+          <w:tcPr>
+            <w:tcW w:w="1233" w:type="dxa"/>
+          </w:tcPr>
+          <w:p>
+            <w:pPr>
+              <w:pStyle w:val="ListParagraph"/>
+              <w:ind w:left="0"/>
+              <w:jc w:val="center"/>
+            </w:pPr>
+            <w:r>
+              <w:t>124</w:t>
+            </w:r>
+          </w:p>
+        </w:tc>
+        <w:tc>
+          <w:tcPr>
+            <w:tcW w:w="1233" w:type="dxa"/>
+          </w:tcPr>
+          <w:p>
+            <w:pPr>
+              <w:pStyle w:val="ListParagraph"/>
+              <w:ind w:left="0"/>
+              <w:jc w:val="center"/>
+            </w:pPr>
+            <w:r>
+              <w:t>234</w:t>
+            </w:r>
+          </w:p>
+        </w:tc>
+        <w:tc>
+          <w:tcPr>
+            <w:tcW w:w="1233" w:type="dxa"/>
+          </w:tcPr>
+          <w:p>
+            <w:pPr>
+              <w:pStyle w:val="ListParagraph"/>
+              <w:ind w:left="0"/>
+              <w:jc w:val="center"/>
+            </w:pPr>
+            <w:r>
+              <w:t>399</w:t>
+            </w:r>
+          </w:p>
+        </w:tc>
+        <w:tc>
+          <w:tcPr>
+            <w:tcW w:w="1233" w:type="dxa"/>
+          </w:tcPr>
+          <w:p>
+            <w:pPr>
+              <w:pStyle w:val="ListParagraph"/>
+              <w:ind w:left="0"/>
+              <w:jc w:val="center"/>
+            </w:pPr>
+            <w:r>
+              <w:t>240</w:t>
+            </w:r>
+          </w:p>
+        </w:tc>
+        <w:tc>
+          <w:tcPr>
+            <w:tcW w:w="1233" w:type="dxa"/>
+          </w:tcPr>
+          <w:p>
+            <w:pPr>
+              <w:pStyle w:val="ListParagraph"/>
+              <w:ind w:left="0"/>
+              <w:jc w:val="center"/>
+            </w:pPr>
+            <w:r>
+              <w:t>314</w:t>
+            </w:r>
+          </w:p>
+        </w:tc>
+      </w:tr>
+      <w:tr>
+        <w:tc>
+          <w:tcPr>
+            <w:tcW w:w="1232" w:type="dxa"/>
+          </w:tcPr>
+          <w:p>
+            <w:pPr>
+              <w:pStyle w:val="ListParagraph"/>
+              <w:ind w:left="0"/>
+              <w:jc w:val="center"/>
+            </w:pPr>
+            <w:r>
+              <w:t>Total Images</w:t>
+            </w:r>
+          </w:p>
+        </w:tc>
+        <w:tc>
+          <w:tcPr>
+            <w:tcW w:w="1233" w:type="dxa"/>
+          </w:tcPr>
+          <w:p>
+            <w:pPr>
+              <w:pStyle w:val="ListParagraph"/>
+              <w:ind w:left="0"/>
+              <w:jc w:val="center"/>
+            </w:pPr>
+            <w:r>
+              <w:t>647</w:t>
+            </w:r>
+          </w:p>
+        </w:tc>
+        <w:tc>
+          <w:tcPr>
+            <w:tcW w:w="1233" w:type="dxa"/>
+          </w:tcPr>
+          <w:p>
+            <w:pPr>
+              <w:pStyle w:val="ListParagraph"/>
+              <w:ind w:left="0"/>
+              <w:jc w:val="center"/>
+            </w:pPr>
+            <w:r>
+              <w:t>302</w:t>
+            </w:r>
+          </w:p>
+        </w:tc>
+        <w:tc>
+          <w:tcPr>
+            <w:tcW w:w="1233" w:type="dxa"/>
+          </w:tcPr>
+          <w:p>
+            <w:pPr>
+              <w:pStyle w:val="ListParagraph"/>
+              <w:ind w:left="0"/>
+              <w:jc w:val="center"/>
+            </w:pPr>
+            <w:r>
+              <w:t>1080</w:t>
+            </w:r>
+          </w:p>
+        </w:tc>
+        <w:tc>
+          <w:tcPr>
+            <w:tcW w:w="1233" w:type="dxa"/>
+          </w:tcPr>
+          <w:p>
+            <w:pPr>
+              <w:pStyle w:val="ListParagraph"/>
+              <w:ind w:left="0"/>
+              <w:jc w:val="center"/>
+            </w:pPr>
+            <w:r>
+              <w:t>613</w:t>
+            </w:r>
+          </w:p>
+        </w:tc>
+        <w:tc>
+          <w:tcPr>
+            <w:tcW w:w="1233" w:type="dxa"/>
+          </w:tcPr>
+          <w:p>
+            <w:pPr>
+              <w:pStyle w:val="ListParagraph"/>
+              <w:ind w:left="0"/>
+              <w:jc w:val="center"/>
+            </w:pPr>
+            <w:r>
+              <w:t>372</w:t>
+            </w:r>
+          </w:p>
+        </w:tc>
+        <w:tc>
+          <w:tcPr>
+            <w:tcW w:w="1233" w:type="dxa"/>
+          </w:tcPr>
+          <w:p>
+            <w:pPr>
+              <w:pStyle w:val="ListParagraph"/>
+              <w:ind w:left="0"/>
+              <w:jc w:val="center"/>
+            </w:pPr>
+            <w:r>
+              <w:t>544</w:t>
+            </w:r>
+          </w:p>
+        </w:tc>
+      </w:tr>
+      <w:tr>
+        <w:tc>
+          <w:tcPr>
+            <w:tcW w:w="1232" w:type="dxa"/>
+          </w:tcPr>
+          <w:p>
+            <w:pPr>
+              <w:pStyle w:val="ListParagraph"/>
+              <w:ind w:left="0"/>
+              <w:jc w:val="center"/>
+            </w:pPr>
+            <w:r>
+              <w:t>Mismatch Rate</w:t>
+            </w:r>
+          </w:p>
+        </w:tc>
+        <w:tc>
+          <w:tcPr>
+            <w:tcW w:w="1233" w:type="dxa"/>
+          </w:tcPr>
+          <w:p>
+            <w:pPr>
+              <w:pStyle w:val="ListParagraph"/>
+              <w:ind w:left="0"/>
+              <w:jc w:val="center"/>
+              <w:rPr>
+                <w:b/>
+                <w:bCs/>
+              </w:rPr>
+            </w:pPr>
+            <w:r>
+              <w:rPr>
+                <w:b/>
+                <w:bCs/>
+              </w:rPr>
+              <w:t>17.8%</w:t>
+            </w:r>
+          </w:p>
+        </w:tc>
+        <w:tc>
+          <w:tcPr>
+            <w:tcW w:w="1233" w:type="dxa"/>
+          </w:tcPr>
+          <w:p>
+            <w:pPr>
+              <w:pStyle w:val="ListParagraph"/>
+              <w:ind w:left="0"/>
+              <w:jc w:val="center"/>
+            </w:pPr>
+            <w:r>
+              <w:t>41.1%</w:t>
+            </w:r>
+          </w:p>
+        </w:tc>
+        <w:tc>
+          <w:tcPr>
+            <w:tcW w:w="1233" w:type="dxa"/>
+          </w:tcPr>
+          <w:p>
+            <w:pPr>
+              <w:pStyle w:val="ListParagraph"/>
+              <w:ind w:left="0"/>
+              <w:jc w:val="center"/>
+            </w:pPr>
+            <w:r>
+              <w:t>21.7%</w:t>
+            </w:r>
+          </w:p>
+        </w:tc>
+        <w:tc>
+          <w:tcPr>
+            <w:tcW w:w="1233" w:type="dxa"/>
+          </w:tcPr>
+          <w:p>
+            <w:pPr>
+              <w:pStyle w:val="ListParagraph"/>
+              <w:ind w:left="0"/>
+              <w:jc w:val="center"/>
+            </w:pPr>
+            <w:r>
+              <w:t>65.1%</w:t>
+            </w:r>
+          </w:p>
+        </w:tc>
+        <w:tc>
+          <w:tcPr>
+            <w:tcW w:w="1233" w:type="dxa"/>
+          </w:tcPr>
+          <w:p>
+            <w:pPr>
+              <w:pStyle w:val="ListParagraph"/>
+              <w:ind w:left="0"/>
+              <w:jc w:val="center"/>
+            </w:pPr>
+            <w:r>
+              <w:t>64.5%</w:t>
+            </w:r>
+          </w:p>
+        </w:tc>
+        <w:tc>
+          <w:tcPr>
+            <w:tcW w:w="1233" w:type="dxa"/>
+          </w:tcPr>
+          <w:p>
+            <w:pPr>
+              <w:pStyle w:val="ListParagraph"/>
+              <w:ind w:left="0"/>
+              <w:jc w:val="center"/>
+            </w:pPr>
+            <w:r>
+              <w:t>57.7%</w:t>
+            </w:r>
+          </w:p>
+        </w:tc>
+      </w:tr>
+    </w:tbl>
+    <w:p>
+      <w:pPr>
+        <w:pStyle w:val="ListParagraph"/>
+      </w:pPr>
+    </w:p>
+    <w:p>
+      <w:pPr>
+        <w:pStyle w:val="ListParagraph"/>
+      </w:pPr>
+      <w:r>
+        <w:rPr>
+          <w:noProof/>
+        </w:rPr>
+        <w:drawing>
+          <wp:inline distT="0" distB="0" distL="0" distR="0" wp14:anchorId="2F873A13" wp14:editId="4E15077D">
+            <wp:extent cx="5943600" cy="3564890"/>
+            <wp:effectExtent l="0" t="0" r="0" b="0"/>
+            <wp:docPr id="1569320246" name="Picture 3"/>
+            <wp:cNvGraphicFramePr>
+              <a:graphicFrameLocks xmlns:a="http://schemas.openxmlformats.org/drawingml/2006/main" noChangeAspect="1"/>
+            </wp:cNvGraphicFramePr>
+            <a:graphic xmlns:a="http://schemas.openxmlformats.org/drawingml/2006/main">
+              <a:graphicData uri="http://schemas.openxmlformats.org/drawingml/2006/picture">
+                <pic:pic xmlns:pic="http://schemas.openxmlformats.org/drawingml/2006/picture">
+                  <pic:nvPicPr>
+                    <pic:cNvPr id="0" name="Picture 3"/>
+                    <pic:cNvPicPr>
+                      <a:picLocks noChangeAspect="1" noChangeArrowheads="1"/>
+                    </pic:cNvPicPr>
+                  </pic:nvPicPr>
+                  <pic:blipFill>
+                    <a:blip r:embed="rId6">
+                      <a:extLst>
+                        <a:ext uri="{28A0092B-C50C-407E-A947-70E740481C1C}">
+                          <a14:useLocalDpi xmlns:a14="http://schemas.microsoft.com/office/drawing/2010/main" val="0"/>
+                        </a:ext>
+                      </a:extLst>
+                    </a:blip>
+                    <a:srcRect/>
+                    <a:stretch>
+                      <a:fillRect/>
+                    </a:stretch>
+                  </pic:blipFill>
+                  <pic:spPr bwMode="auto">
+                    <a:xfrm>
+                      <a:off x="0" y="0"/>
+                      <a:ext cx="5943600" cy="3564890"/>
+                    </a:xfrm>
+                    <a:prstGeom prst="rect">
+                      <a:avLst/>
+                    </a:prstGeom>
+                    <a:noFill/>
+                    <a:ln>
+                      <a:noFill/>
+                    </a:ln>
+                  </pic:spPr>
+                </pic:pic>
+              </a:graphicData>
+            </a:graphic>
+          </wp:inline>
+        </w:drawing>
+      </w:r>
+    </w:p>
+    <w:p>
+      <w:pPr>
+        <w:pStyle w:val="ListParagraph"/>
+      </w:pPr>
+    </w:p>
+    <w:p>
+      <w:pPr>
+        <w:pStyle w:val="ListParagraph"/>
+      </w:pPr>
+      <w:r>
+        <w:t>I calculated the</w:t>
+      </w:r>
+      <w:r>
+        <w:t xml:space="preserve"> rate of age mismatch per age range and age mismatch per race</w:t>
+      </w:r>
+      <w:r>
+        <w:t>,</w:t>
+      </w:r>
+      <w:r>
+        <w:t xml:space="preserve"> </w:t>
+      </w:r>
+      <w:r>
+        <w:t xml:space="preserve">which showed </w:t>
+      </w:r>
+      <w:r>
+        <w:t xml:space="preserve">that the ages of white people were substantially less likely to be misidentified than other races. </w:t>
+      </w:r>
+      <w:r>
+        <w:t>The initial count of faces was 10954</w:t>
+      </w:r>
+      <w:r>
+        <w:t>,</w:t>
+      </w:r>
+      <w:r>
+        <w:t xml:space="preserve"> but only 3558 were recognized,</w:t>
+      </w:r>
+      <w:r>
+        <w:t xml:space="preserve"> so it is possible that the model failed to</w:t>
+      </w:r>
+      <w:r>
+        <w:t xml:space="preserve"> recognize darker faces entirely, leading to fewer numbers and skewed results. White and especially Asian faces were significantly more prevalent in </w:t>
+      </w:r>
+      <w:r>
+        <w:t>the result</w:t>
+      </w:r>
+      <w:r>
+        <w:t xml:space="preserve"> than Black and Middle Eastern faces, although Latino and Indian faces had highly unreliable results even with their higher sample sizes. The fact that three </w:t>
+      </w:r>
+      <w:r>
+        <w:t xml:space="preserve">groups were worse than guessing, and that Black people were misrepresented 40% of the time, makes this combination of model and database entirely unviable in any real scenarios. It is, however, difficult to </w:t>
+      </w:r>
+      <w:r>
+        <w:lastRenderedPageBreak/>
+        <w:t xml:space="preserve">make a definitive statement from this data because the face recognition was itself flawed. </w:t>
+      </w:r>
     </w:p>
     <w:sectPr>
       <w:pgSz w:w="12240" w:h="15840"/>
@@ -758,6 +2051,7 @@
   <w:style w:type="paragraph" w:default="1" w:styleId="Normal">
     <w:name w:val="Normal"/>
     <w:qFormat/>
+    <w:rsid w:val="006803CE"/>
   </w:style>
   <w:style w:type="paragraph" w:styleId="Heading1">
     <w:name w:val="heading 1"/>
@@ -961,6 +2255,7 @@
   <w:style w:type="character" w:default="1" w:styleId="DefaultParagraphFont">
     <w:name w:val="Default Paragraph Font"/>
     <w:uiPriority w:val="1"/>
+    <w:semiHidden/>
     <w:unhideWhenUsed/>
   </w:style>
   <w:style w:type="table" w:default="1" w:styleId="TableNormal">
@@ -1273,6 +2568,25 @@
       <w:color w:val="0F4761" w:themeColor="accent1" w:themeShade="BF"/>
       <w:spacing w:val="5"/>
     </w:rPr>
+  </w:style>
+  <w:style w:type="table" w:styleId="TableGrid">
+    <w:name w:val="Table Grid"/>
+    <w:basedOn w:val="TableNormal"/>
+    <w:uiPriority w:val="39"/>
+    <w:rsid w:val="007F7A05"/>
+    <w:pPr>
+      <w:spacing w:after="0" w:line="240" w:lineRule="auto"/>
+    </w:pPr>
+    <w:tblPr>
+      <w:tblBorders>
+        <w:top w:val="single" w:sz="4" w:space="0" w:color="auto"/>
+        <w:left w:val="single" w:sz="4" w:space="0" w:color="auto"/>
+        <w:bottom w:val="single" w:sz="4" w:space="0" w:color="auto"/>
+        <w:right w:val="single" w:sz="4" w:space="0" w:color="auto"/>
+        <w:insideH w:val="single" w:sz="4" w:space="0" w:color="auto"/>
+        <w:insideV w:val="single" w:sz="4" w:space="0" w:color="auto"/>
+      </w:tblBorders>
+    </w:tblPr>
   </w:style>
 </w:styles>
 </file>
